--- a/Clase 14- VM/Alumnos/Diana_Cardozo/Actividad cun ubuntu-clase 14.docx
+++ b/Clase 14- VM/Alumnos/Diana_Cardozo/Actividad cun ubuntu-clase 14.docx
@@ -3,79 +3,139 @@
 <w:document xmlns:wpc="http://schemas.microsoft.com/office/word/2010/wordprocessingCanvas" xmlns:mc="http://schemas.openxmlformats.org/markup-compatibility/2006" xmlns:o="urn:schemas-microsoft-com:office:office" xmlns:r="http://schemas.openxmlformats.org/officeDocument/2006/relationships" xmlns:m="http://schemas.openxmlformats.org/officeDocument/2006/math" xmlns:v="urn:schemas-microsoft-com:vml" xmlns:wp14="http://schemas.microsoft.com/office/word/2010/wordprocessingDrawing" xmlns:wp="http://schemas.openxmlformats.org/drawingml/2006/wordprocessingDrawing" xmlns:w10="urn:schemas-microsoft-com:office:word" xmlns:w="http://schemas.openxmlformats.org/wordprocessingml/2006/main" xmlns:w14="http://schemas.microsoft.com/office/word/2010/wordml" xmlns:w15="http://schemas.microsoft.com/office/word/2012/wordml" xmlns:wpg="http://schemas.microsoft.com/office/word/2010/wordprocessingGroup" xmlns:wpi="http://schemas.microsoft.com/office/word/2010/wordprocessingInk" xmlns:wne="http://schemas.microsoft.com/office/word/2006/wordml" xmlns:wps="http://schemas.microsoft.com/office/word/2010/wordprocessingShape" mc:Ignorable="w14 w15 wp14">
   <w:body>
     <w:p>
-      <w:r>
-        <w:t>●</w:t>
-      </w:r>
-      <w:r>
+      <w:pPr>
+        <w:rPr>
+          <w:color w:val="0070C0"/>
+        </w:rPr>
+      </w:pPr>
+      <w:r>
+        <w:rPr>
+          <w:color w:val="0070C0"/>
+        </w:rPr>
+        <w:t xml:space="preserve">● Instalar el comando </w:t>
+      </w:r>
+      <w:proofErr w:type="spellStart"/>
+      <w:r>
+        <w:rPr>
+          <w:color w:val="0070C0"/>
+        </w:rPr>
+        <w:t>tree</w:t>
+      </w:r>
+      <w:proofErr w:type="spellEnd"/>
+      <w:r>
+        <w:rPr>
+          <w:color w:val="0070C0"/>
+        </w:rPr>
+        <w:t xml:space="preserve"> a través del comando </w:t>
+      </w:r>
+      <w:proofErr w:type="spellStart"/>
+      <w:r>
+        <w:rPr>
+          <w:color w:val="0070C0"/>
+        </w:rPr>
+        <w:t>apt</w:t>
+      </w:r>
+      <w:proofErr w:type="spellEnd"/>
+      <w:r>
+        <w:rPr>
+          <w:color w:val="0070C0"/>
+        </w:rPr>
         <w:t xml:space="preserve"> </w:t>
       </w:r>
-      <w:r>
-        <w:t xml:space="preserve">Instalar el comando </w:t>
-      </w:r>
       <w:proofErr w:type="spellStart"/>
       <w:r>
+        <w:rPr>
+          <w:color w:val="0070C0"/>
+        </w:rPr>
+        <w:t>install</w:t>
+      </w:r>
+      <w:proofErr w:type="spellEnd"/>
+      <w:r>
+        <w:rPr>
+          <w:color w:val="0070C0"/>
+        </w:rPr>
+        <w:t xml:space="preserve"> </w:t>
+      </w:r>
+      <w:proofErr w:type="spellStart"/>
+      <w:r>
+        <w:rPr>
+          <w:color w:val="0070C0"/>
+        </w:rPr>
         <w:t>tree</w:t>
       </w:r>
       <w:proofErr w:type="spellEnd"/>
       <w:r>
-        <w:t xml:space="preserve"> a través del comando </w:t>
+        <w:rPr>
+          <w:color w:val="0070C0"/>
+        </w:rPr>
+        <w:t xml:space="preserve"> (la consola pedirá la contraseña de </w:t>
       </w:r>
       <w:proofErr w:type="spellStart"/>
       <w:r>
-        <w:t>apt</w:t>
+        <w:rPr>
+          <w:color w:val="0070C0"/>
+        </w:rPr>
+        <w:t>root</w:t>
       </w:r>
       <w:proofErr w:type="spellEnd"/>
       <w:r>
-        <w:t xml:space="preserve"> </w:t>
+        <w:rPr>
+          <w:color w:val="0070C0"/>
+        </w:rPr>
+        <w:t xml:space="preserve"> si es que no están </w:t>
       </w:r>
       <w:proofErr w:type="spellStart"/>
       <w:r>
-        <w:t>install</w:t>
+        <w:rPr>
+          <w:color w:val="0070C0"/>
+        </w:rPr>
+        <w:t>logueados</w:t>
       </w:r>
       <w:proofErr w:type="spellEnd"/>
       <w:r>
-        <w:t xml:space="preserve"> </w:t>
-      </w:r>
-      <w:proofErr w:type="spellStart"/>
-      <w:r>
-        <w:t>tree</w:t>
-      </w:r>
-      <w:proofErr w:type="spellEnd"/>
-      <w:r>
-        <w:t xml:space="preserve"> (la consola pedirá la contraseña de </w:t>
-      </w:r>
-      <w:proofErr w:type="spellStart"/>
-      <w:r>
-        <w:t>root</w:t>
-      </w:r>
-      <w:proofErr w:type="spellEnd"/>
-      <w:r>
-        <w:t xml:space="preserve"> si es que no están </w:t>
-      </w:r>
-      <w:proofErr w:type="spellStart"/>
-      <w:r>
-        <w:t>logueados</w:t>
-      </w:r>
-      <w:proofErr w:type="spellEnd"/>
-      <w:r>
+        <w:rPr>
+          <w:color w:val="0070C0"/>
+        </w:rPr>
         <w:t xml:space="preserve"> con ese usuario) </w:t>
       </w:r>
     </w:p>
     <w:p>
-      <w:r>
+      <w:pPr>
+        <w:rPr>
+          <w:color w:val="0070C0"/>
+        </w:rPr>
+      </w:pPr>
+      <w:r>
+        <w:rPr>
+          <w:color w:val="0070C0"/>
+        </w:rPr>
         <w:t xml:space="preserve">● Recrear la actividad de terminal pero desde la consola de comandos de la máquina virtual </w:t>
       </w:r>
       <w:proofErr w:type="spellStart"/>
       <w:r>
+        <w:rPr>
+          <w:color w:val="0070C0"/>
+        </w:rPr>
         <w:t>ubuntu</w:t>
       </w:r>
       <w:proofErr w:type="spellEnd"/>
       <w:r>
+        <w:rPr>
+          <w:color w:val="0070C0"/>
+        </w:rPr>
         <w:t xml:space="preserve"> </w:t>
       </w:r>
     </w:p>
     <w:p>
-      <w:r>
+      <w:pPr>
+        <w:rPr>
+          <w:color w:val="0070C0"/>
+        </w:rPr>
+      </w:pPr>
+      <w:r>
+        <w:rPr>
+          <w:color w:val="0070C0"/>
+        </w:rPr>
         <w:t>● Captura de pantalla a modo de ejemplo</w:t>
       </w:r>
     </w:p>
@@ -230,13 +290,24 @@
         </w:drawing>
       </w:r>
       <w:r>
-        <w:t xml:space="preserve"> se dañó la máquina</w:t>
+        <w:t xml:space="preserve"> </w:t>
+      </w:r>
+      <w:r>
+        <w:rPr>
+          <w:b/>
+          <w:color w:val="0070C0"/>
+        </w:rPr>
+        <w:t>Se</w:t>
+      </w:r>
+      <w:r>
+        <w:rPr>
+          <w:b/>
+          <w:color w:val="0070C0"/>
+        </w:rPr>
+        <w:t xml:space="preserve"> dañó la máquina virtual</w:t>
       </w:r>
       <w:bookmarkStart w:id="0" w:name="_GoBack"/>
       <w:bookmarkEnd w:id="0"/>
-      <w:r>
-        <w:t xml:space="preserve"> virtual</w:t>
-      </w:r>
     </w:p>
     <w:sectPr>
       <w:pgSz w:w="12240" w:h="15840"/>
